--- a/Резюме.docx
+++ b/Резюме.docx
@@ -4,24 +4,67 @@
   <w:body>
     <w:p>
       <w:r>
-        <w:t>Създаването на гласов асистент включва няколко компонента на изкуствения интелект и невронни мрежи, включително разпознаване на реч, обработка на естествен език и машинно обучение. Тези технологии позволяват на гласовия асистент да</w:t>
-      </w:r>
-      <w:r>
-        <w:t xml:space="preserve"> разпознава задачи и да ги изпълнява</w:t>
-      </w:r>
-      <w:r>
-        <w:t>, осигурявайки по-персонализирано и безпроблемно потребителско изживяване.</w:t>
-      </w:r>
-    </w:p>
-    <w:p/>
-    <w:p>
-      <w:pPr>
-        <w:rPr>
-          <w:lang w:val="en-US"/>
-        </w:rPr>
-      </w:pPr>
-      <w:r>
-        <w:t>За да създадете гласов асистент, първата стъпка е да изберете подходящия хардуер и софтуер. Микрофонът и високоговорителят са основни компоненти за улавяне на гласа на потребителя и отговаряне със синтезиран глас. Освен това е необходим</w:t>
+        <w:t>Първоначално, като чух за гласов асистент си казах колко да е трудно да напишеш програма</w:t>
+      </w:r>
+      <w:r>
+        <w:t>, която да отговаря на нашите въпроси</w:t>
+      </w:r>
+      <w:r>
+        <w:t xml:space="preserve">. </w:t>
+      </w:r>
+      <w:r>
+        <w:t xml:space="preserve">Създаването на гласов асистент </w:t>
+      </w:r>
+      <w:r>
+        <w:t xml:space="preserve">не е лесна задача </w:t>
+      </w:r>
+      <w:r>
+        <w:t>включва няколко компонента на изкуствения интелект и невронни мрежи, включително разпознаване на реч</w:t>
+      </w:r>
+      <w:r>
+        <w:t xml:space="preserve"> и </w:t>
+      </w:r>
+      <w:r>
+        <w:t>обработка на естествен език. Тези технологии позволяват на гласовия асистент да разпознава задачи и да ги изпълнява</w:t>
+      </w:r>
+      <w:r>
+        <w:t>.</w:t>
+      </w:r>
+      <w:r>
+        <w:t xml:space="preserve"> </w:t>
+      </w:r>
+      <w:r>
+        <w:t>За да създа</w:t>
+      </w:r>
+      <w:r>
+        <w:t>ваме</w:t>
+      </w:r>
+      <w:r>
+        <w:t xml:space="preserve"> гласов асистент, първата стъпка е да изб</w:t>
+      </w:r>
+      <w:r>
+        <w:t>и</w:t>
+      </w:r>
+      <w:r>
+        <w:t>р</w:t>
+      </w:r>
+      <w:r>
+        <w:t>аме</w:t>
+      </w:r>
+      <w:r>
+        <w:t xml:space="preserve"> подходящия хардуер и софтуер. Микрофонът и високоговорителят са основни компоненти за улавяне </w:t>
+      </w:r>
+      <w:r>
+        <w:t>на нашия глас</w:t>
+      </w:r>
+      <w:r>
+        <w:t xml:space="preserve"> и отговаряне със синтезиран глас</w:t>
+      </w:r>
+      <w:r>
+        <w:t xml:space="preserve">. </w:t>
+      </w:r>
+      <w:r>
+        <w:t>Освен това е необходим</w:t>
       </w:r>
       <w:r>
         <w:t>и готови обучени невронни мрежи, защото обучението на невронна мрежа е много сложен и дълъг процес.</w:t>
@@ -33,37 +76,38 @@
         <w:t xml:space="preserve"> </w:t>
       </w:r>
       <w:r>
-        <w:t>Невронни мрежи са като дете, те се раждат без да знаят много за живота и чрез излагане на житейски опит, те бавно се научават да решават проблеми в света. За невронните мрежи данните са единственото преживяване.</w:t>
-      </w:r>
-      <w:r>
-        <w:t xml:space="preserve"> Невронни мрежи-Основно използвани за алгоритми за дълбоко обучение , невронните мрежи обработват данни за обучение, като имитират взаимосвързаността на човешкия мозък чрез слоеве от възли. Всеки възел се състои от входове, тегла, отклонение (или праг) и изход. Ако тази изходна стойност надвишава даден праг, тя „задейства“ или активира възела, предавайки данни на следващия слой в мрежата. Невронните мрежи научават тази функция за картографиране чрез контролирано обучение, коригирайки въз основа на функцията на загуба чрез процеса на градиентно спускане</w:t>
-      </w:r>
-      <w:r>
-        <w:rPr>
-          <w:lang w:val="en-US"/>
-        </w:rPr>
-        <w:t>.</w:t>
-      </w:r>
-    </w:p>
-    <w:p/>
-    <w:p/>
-    <w:p>
-      <w:pPr>
-        <w:rPr>
-          <w:lang w:val="en-US"/>
-        </w:rPr>
-      </w:pPr>
-      <w:r>
-        <w:t>След това гласовият асистент трябва да бъде обучен да разпознава различни акценти, диалекти и говорни модели. Тук влиза в действие машинното обучение. Гласовият асистент трябва да бъде обучен на голям набор от изговорени думи и фрази, така че да може точно да разпознава и интерпретира гласа на потребителя. Наборът от данни за обучение трябва да бъде достатъчно разнообразен, за да включва различни акценти, диалекти и модели на речта</w:t>
-      </w:r>
-      <w:r>
-        <w:t xml:space="preserve"> ние ще използваме библиотеката </w:t>
+        <w:t>Един пример за н</w:t>
+      </w:r>
+      <w:r>
+        <w:t>евронни мрежи</w:t>
+      </w:r>
+      <w:r>
+        <w:t xml:space="preserve"> те</w:t>
+      </w:r>
+      <w:r>
+        <w:t xml:space="preserve"> са като дете, те се раждат без да знаят много за живота и чрез излагане на житейски опит, те бавно се научават да решават проблеми в света. За невронните мрежи данните са единственото преживяване.</w:t>
+      </w:r>
+      <w:r>
+        <w:t xml:space="preserve"> </w:t>
+      </w:r>
+      <w:r>
+        <w:t>След това гласовият асистент трябва да бъде обучен да разпознава различни акценти, диалекти и говорни модели. Тук влиза в действие машинното обучение. Гласовият асистент трябва да бъде обучен на голям набор от изговорени думи и фрази, така че да може точно да разпознава гласа на потребителя</w:t>
+      </w:r>
+      <w:r>
+        <w:t xml:space="preserve"> аз съм използвал</w:t>
+      </w:r>
+      <w:r>
+        <w:t xml:space="preserve"> библиотеката </w:t>
       </w:r>
       <w:r>
         <w:t>SpeechRecognition</w:t>
       </w:r>
-    </w:p>
-    <w:p>
+      <w:r>
+        <w:t>, която е обучена невронна мрежа</w:t>
+      </w:r>
+      <w:r>
+        <w:t xml:space="preserve">. </w:t>
+      </w:r>
       <w:r>
         <w:t>Един от критичните компоненти на гласовия асистент е разпознаването на реч. Тази технология използва алгоритми за машинно обучение, за да анализира и интерпретира изговорените думи на потребителя. След като думите бъдат разпознати, се използва обработка на естествения ези</w:t>
       </w:r>
@@ -71,12 +115,13 @@
         <w:t>к</w:t>
       </w:r>
       <w:r>
-        <w:t>, за да се разбере значението зад думите. НЛП е клон на изкуствения интелект, който позволява на компютъра да разбира и интерпретира човешкия език.</w:t>
-      </w:r>
-    </w:p>
-    <w:p>
-      <w:r>
-        <w:t>Има различни видове гласови асистенти, всеки със свои уникални функции и възможности. Например, някои гласови асистенти са предназначени за домашна автоматизация, докато други се използват за търсене и откриване. Някои гласови асистенти са по-усъвършенствани от други, като предлагат функции като лицево разпознаване и персонализирани препоръки.</w:t>
+        <w:t>, за да се разбере значението зад думите. Има различни видове гласови асистенти, всеки със свои уникални функции и възможности. Например, някои гласови асистенти са предназначени за домашна автоматизация,</w:t>
+      </w:r>
+      <w:r>
+        <w:t xml:space="preserve"> като например да ни отваря входната врата с гласови команди ,</w:t>
+      </w:r>
+      <w:r>
+        <w:t xml:space="preserve"> докато други се използват за търсене и откриване. Някои гласови асистенти са по-усъвършенствани от други, като предлагат функции като лицево разпознаване и персонализирани препоръки.</w:t>
       </w:r>
       <w:r>
         <w:t xml:space="preserve"> За да разпознаем един гласов асистент дали е с изкуствен интелект ще приложим </w:t>
@@ -93,26 +138,52 @@
       <w:r>
         <w:t>Поставяме нещо зад една завеса и то разговаря с нас. Ако не можем да го различим от човек, то това е изкуствен интелект.</w:t>
       </w:r>
-    </w:p>
-    <w:p/>
-    <w:p>
-      <w:r>
-        <w:t xml:space="preserve">Едно от предизвикателствата при разработването на гласов асистент е необходимостта да се защити поверителността на потребителите. Гласовите асистенти често записват и съхраняват потребителски гласови данни, които могат да бъдат чувствителни. За да защитят поверителността на потребителите, гласовите асистенти трябва да събират само данните, от </w:t>
-      </w:r>
-      <w:r>
-        <w:lastRenderedPageBreak/>
-        <w:t>които се нуждаят, за да функционират, и трябва да използват сигурни методи за съхраняване и предаване на данни.</w:t>
+      <w:r>
+        <w:t xml:space="preserve"> </w:t>
+      </w:r>
+      <w:r>
+        <w:t>Едно от предизвикателствата при разработването на гласов асистент е необходимостта да се защити поверителността на потребителите. Гласовите асистенти често записват и съхраняват потребителски гласови данни. За да защитят поверителността на потребителите, гласовите асистенти трябва да събират само данните, от които се нуждаят, за да функционират, и трябва да използват сигурни методи за съхраняване и предаване на данни.</w:t>
+      </w:r>
+      <w:r>
+        <w:t xml:space="preserve"> Точно поради тази причина съм сложил моят асистент да се активира само, когато се обърна с име към нея</w:t>
       </w:r>
     </w:p>
     <w:p>
       <w:r>
-        <w:t>По отношение на бъдещото внедряване, гласовите асистенти стават все по-напреднали и интегрирани в повече устройства. Например, някои интелигент</w:t>
-      </w:r>
-      <w:r>
-        <w:t>ни високоговорители вече могат да управляват устройства за домашна автоматизация</w:t>
-      </w:r>
-      <w:r>
-        <w:t xml:space="preserve">, да възпроизвеждат музика и да отговарят на телефонни обаждания. Тъй като гласовите асистенти стават все по-разпространени, те вероятно ще станат още по-интегрирани в живота ни, предлагайки </w:t>
+        <w:t xml:space="preserve">Защо </w:t>
+      </w:r>
+      <w:r>
+        <w:t>внедряване</w:t>
+      </w:r>
+      <w:r>
+        <w:t xml:space="preserve">то на </w:t>
+      </w:r>
+      <w:r>
+        <w:t xml:space="preserve"> гласовите асистенти стават все по</w:t>
+      </w:r>
+      <w:r>
+        <w:t>-</w:t>
+      </w:r>
+      <w:r>
+        <w:t>интегрирани в повече устройства. Например, някои интелигент</w:t>
+      </w:r>
+      <w:r>
+        <w:t>ни</w:t>
+      </w:r>
+      <w:r>
+        <w:t xml:space="preserve"> блутот устройства </w:t>
+      </w:r>
+      <w:r>
+        <w:t xml:space="preserve"> вече могат да управляват устройства за домашна автоматизация</w:t>
+      </w:r>
+      <w:r>
+        <w:t xml:space="preserve">, да възпроизвеждат музика и да отговарят на телефонни обаждания. Тъй като гласовите асистенти стават все по-разпространени, те вероятно ще станат още </w:t>
+      </w:r>
+      <w:r>
+        <w:t>внедрени</w:t>
+      </w:r>
+      <w:r>
+        <w:t xml:space="preserve"> в живота ни, предлагайки </w:t>
       </w:r>
       <w:r>
         <w:t>персонализирани препоръки, предвиждайки нашите нужди и осигурявайки по-естествено потребителско изживяване.</w:t>
@@ -539,6 +610,7 @@
   <w:style w:type="character" w:default="1" w:styleId="a0">
     <w:name w:val="Default Paragraph Font"/>
     <w:uiPriority w:val="1"/>
+    <w:semiHidden/>
     <w:unhideWhenUsed/>
   </w:style>
   <w:style w:type="table" w:default="1" w:styleId="a1">

--- a/Резюме.docx
+++ b/Резюме.docx
@@ -12,6 +12,8 @@
       <w:r>
         <w:t xml:space="preserve">. </w:t>
       </w:r>
+    </w:p>
+    <w:p>
       <w:r>
         <w:t xml:space="preserve">Създаването на гласов асистент </w:t>
       </w:r>
@@ -25,7 +27,12 @@
         <w:t xml:space="preserve"> и </w:t>
       </w:r>
       <w:r>
-        <w:t>обработка на естествен език. Тези технологии позволяват на гласовия асистент да разпознава задачи и да ги изпълнява</w:t>
+        <w:t xml:space="preserve">обработка на естествен език. </w:t>
+      </w:r>
+    </w:p>
+    <w:p>
+      <w:r>
+        <w:t>Тези технологии позволяват на гласовия асистент да разпознава задачи и да ги изпълнява</w:t>
       </w:r>
       <w:r>
         <w:t>.</w:t>
@@ -58,13 +65,21 @@
         <w:t>на нашия глас</w:t>
       </w:r>
       <w:r>
-        <w:t xml:space="preserve"> и отговаряне със синтезиран глас</w:t>
-      </w:r>
-      <w:r>
-        <w:t xml:space="preserve">. </w:t>
-      </w:r>
-      <w:r>
-        <w:t>Освен това е необходим</w:t>
+        <w:t>.</w:t>
+      </w:r>
+    </w:p>
+    <w:p>
+      <w:r>
+        <w:t xml:space="preserve"> </w:t>
+      </w:r>
+      <w:r>
+        <w:t xml:space="preserve">Освен това </w:t>
+      </w:r>
+      <w:r>
+        <w:t>са</w:t>
+      </w:r>
+      <w:r>
+        <w:t xml:space="preserve"> необходим</w:t>
       </w:r>
       <w:r>
         <w:t>и готови обучени невронни мрежи, защото обучението на невронна мрежа е много сложен и дълъг процес.</w:t>
@@ -87,41 +102,50 @@
       <w:r>
         <w:t xml:space="preserve"> са като дете, те се раждат без да знаят много за живота и чрез излагане на житейски опит, те бавно се научават да решават проблеми в света. За невронните мрежи данните са единственото преживяване.</w:t>
       </w:r>
+    </w:p>
+    <w:p/>
+    <w:p>
+      <w:r>
+        <w:t>След това гласовият асистент трябва да бъде обучен да разпознава различни акценти, диалекти и говорни модели. Тук влиза в действие машинното обучение. Гласовият асистент трябва да бъде обучен на голям набор от изговорени думи и фрази, така че да може точно да разпознава гласа на потребителя</w:t>
+      </w:r>
+      <w:r>
+        <w:t xml:space="preserve"> аз съм използвал</w:t>
+      </w:r>
+      <w:r>
+        <w:t xml:space="preserve"> библиотеката </w:t>
+      </w:r>
+      <w:r>
+        <w:t>SpeechRecognition</w:t>
+      </w:r>
+      <w:r>
+        <w:t>, която е обучена невронна мрежа</w:t>
+      </w:r>
+      <w:r>
+        <w:t>.</w:t>
+      </w:r>
+    </w:p>
+    <w:p>
       <w:r>
         <w:t xml:space="preserve"> </w:t>
       </w:r>
       <w:r>
-        <w:t>След това гласовият асистент трябва да бъде обучен да разпознава различни акценти, диалекти и говорни модели. Тук влиза в действие машинното обучение. Гласовият асистент трябва да бъде обучен на голям набор от изговорени думи и фрази, така че да може точно да разпознава гласа на потребителя</w:t>
-      </w:r>
-      <w:r>
-        <w:t xml:space="preserve"> аз съм използвал</w:t>
-      </w:r>
-      <w:r>
-        <w:t xml:space="preserve"> библиотеката </w:t>
-      </w:r>
-      <w:r>
-        <w:t>SpeechRecognition</w:t>
-      </w:r>
-      <w:r>
-        <w:t>, която е обучена невронна мрежа</w:t>
-      </w:r>
-      <w:r>
-        <w:t xml:space="preserve">. </w:t>
-      </w:r>
-      <w:r>
-        <w:t>Един от критичните компоненти на гласовия асистент е разпознаването на реч. Тази технология използва алгоритми за машинно обучение, за да анализира и интерпретира изговорените думи на потребителя. След като думите бъдат разпознати, се използва обработка на естествения ези</w:t>
+        <w:t xml:space="preserve">Един от критичните компоненти на гласовия асистент е разпознаването на реч. Тази технология използва алгоритми за машинно обучение, за да анализира и интерпретира изговорените думи на потребителя. </w:t>
+      </w:r>
+    </w:p>
+    <w:p>
+      <w:r>
+        <w:t>След като думите бъдат разпознати, се използва обработка на естествения ези</w:t>
       </w:r>
       <w:r>
         <w:t>к</w:t>
       </w:r>
       <w:r>
-        <w:t>, за да се разбере значението зад думите. Има различни видове гласови асистенти, всеки със свои уникални функции и възможности. Например, някои гласови асистенти са предназначени за домашна автоматизация,</w:t>
-      </w:r>
-      <w:r>
-        <w:t xml:space="preserve"> като например да ни отваря входната врата с гласови команди ,</w:t>
-      </w:r>
-      <w:r>
-        <w:t xml:space="preserve"> докато други се използват за търсене и откриване. Някои гласови асистенти са по-усъвършенствани от други, като предлагат функции като лицево разпознаване и персонализирани препоръки.</w:t>
+        <w:t xml:space="preserve">, за да се разбере значението зад думите. </w:t>
+      </w:r>
+    </w:p>
+    <w:p>
+      <w:r>
+        <w:t xml:space="preserve"> Някои гласови асистенти са по-усъвършенствани от други, като предлагат функции като лицево разпознаване и персонализирани препоръки.</w:t>
       </w:r>
       <w:r>
         <w:t xml:space="preserve"> За да разпознаем един гласов асистент дали е с изкуствен интелект ще приложим </w:t>
@@ -138,9 +162,13 @@
       <w:r>
         <w:t>Поставяме нещо зад една завеса и то разговаря с нас. Ако не можем да го различим от човек, то това е изкуствен интелект.</w:t>
       </w:r>
+    </w:p>
+    <w:p>
       <w:r>
         <w:t xml:space="preserve"> </w:t>
       </w:r>
+    </w:p>
+    <w:p>
       <w:r>
         <w:t>Едно от предизвикателствата при разработването на гласов асистент е необходимостта да се защити поверителността на потребителите. Гласовите асистенти често записват и съхраняват потребителски гласови данни. За да защитят поверителността на потребителите, гласовите асистенти трябва да събират само данните, от които се нуждаят, за да функционират, и трябва да използват сигурни методи за съхраняване и предаване на данни.</w:t>
       </w:r>
@@ -171,25 +199,24 @@
         <w:t>ни</w:t>
       </w:r>
       <w:r>
-        <w:t xml:space="preserve"> блутот устройства </w:t>
+        <w:t xml:space="preserve"> </w:t>
+      </w:r>
+      <w:proofErr w:type="spellStart"/>
+      <w:r>
+        <w:t>блутот</w:t>
+      </w:r>
+      <w:proofErr w:type="spellEnd"/>
+      <w:r>
+        <w:t xml:space="preserve"> устройства </w:t>
       </w:r>
       <w:r>
         <w:t xml:space="preserve"> вече могат да управляват устройства за домашна автоматизация</w:t>
       </w:r>
       <w:r>
-        <w:t xml:space="preserve">, да възпроизвеждат музика и да отговарят на телефонни обаждания. Тъй като гласовите асистенти стават все по-разпространени, те вероятно ще станат още </w:t>
-      </w:r>
-      <w:r>
-        <w:t>внедрени</w:t>
-      </w:r>
-      <w:r>
-        <w:t xml:space="preserve"> в живота ни, предлагайки </w:t>
-      </w:r>
-      <w:r>
-        <w:t>персонализирани препоръки, предвиждайки нашите нужди и осигурявайки по-естествено потребителско изживяване.</w:t>
-      </w:r>
-      <w:r>
-        <w:t xml:space="preserve"> Пример за това е нашумелият изкуствен интелект наречен Chat GPT </w:t>
+        <w:t xml:space="preserve">, да възпроизвеждат музика и да отговарят на телефонни обаждания. </w:t>
+      </w:r>
+      <w:r>
+        <w:t xml:space="preserve">Пример за това е нашумелият изкуствен интелект наречен Chat GPT </w:t>
       </w:r>
       <w:r>
         <w:t>Той може да помогне с голямо разнообразие от задачи, като отговаряне на въпроси, предоставяне на информация, генериране на текст и подпомагане на задачи като насрочване на срещи, задаване на напомняния и други. Също може да разбира и генерира текст на множество езици и имам достъп до огромно количество знания и информация.</w:t>
